--- a/cs3750Fall2013/RecreationOutlet/Testing/Test Procedures/testcaseslist.docx
+++ b/cs3750Fall2013/RecreationOutlet/Testing/Test Procedures/testcaseslist.docx
@@ -135,59 +135,35 @@
           <w:u w:val="single"/>
           <w:shd w:fill="auto" w:val="clear"/>
         </w:rPr>
-        <w:t xml:space="preserve">PO1</w:t>
-      </w:r>
-      <w:r>
-        <w:rPr>
-          <w:rFonts w:ascii="Arial" w:hAnsi="Arial" w:cs="Arial" w:eastAsia="Arial"/>
-          <w:color w:val="auto"/>
-          <w:spacing w:val="0"/>
-          <w:position w:val="0"/>
-          <w:sz w:val="22"/>
-          <w:u w:val="single"/>
-          <w:shd w:fill="auto" w:val="clear"/>
-        </w:rPr>
-        <w:t xml:space="preserve">.2 create po with no input</w:t>
-      </w:r>
-    </w:p>
-    <w:p>
-      <w:pPr>
-        <w:spacing w:before="0" w:after="0" w:line="276"/>
-        <w:ind w:right="0" w:left="0" w:firstLine="0"/>
-        <w:jc w:val="left"/>
-        <w:rPr>
-          <w:rFonts w:ascii="Arial" w:hAnsi="Arial" w:cs="Arial" w:eastAsia="Arial"/>
-          <w:color w:val="auto"/>
-          <w:spacing w:val="0"/>
-          <w:position w:val="0"/>
-          <w:sz w:val="22"/>
-          <w:u w:val="single"/>
-          <w:shd w:fill="auto" w:val="clear"/>
-        </w:rPr>
-      </w:pPr>
-      <w:r>
-        <w:rPr>
-          <w:rFonts w:ascii="Arial" w:hAnsi="Arial" w:cs="Arial" w:eastAsia="Arial"/>
-          <w:color w:val="auto"/>
-          <w:spacing w:val="0"/>
-          <w:position w:val="0"/>
-          <w:sz w:val="22"/>
-          <w:u w:val="single"/>
-          <w:shd w:fill="auto" w:val="clear"/>
-        </w:rPr>
-        <w:t xml:space="preserve">PO</w:t>
-      </w:r>
-      <w:r>
-        <w:rPr>
-          <w:rFonts w:ascii="Arial" w:hAnsi="Arial" w:cs="Arial" w:eastAsia="Arial"/>
-          <w:color w:val="auto"/>
-          <w:spacing w:val="0"/>
-          <w:position w:val="0"/>
-          <w:sz w:val="22"/>
-          <w:u w:val="single"/>
-          <w:shd w:fill="auto" w:val="clear"/>
-        </w:rPr>
-        <w:t xml:space="preserve">1.3 create po with bad input</w:t>
+        <w:t xml:space="preserve">PO1.2 create po with no input</w:t>
+      </w:r>
+    </w:p>
+    <w:p>
+      <w:pPr>
+        <w:spacing w:before="0" w:after="0" w:line="276"/>
+        <w:ind w:right="0" w:left="0" w:firstLine="0"/>
+        <w:jc w:val="left"/>
+        <w:rPr>
+          <w:rFonts w:ascii="Arial" w:hAnsi="Arial" w:cs="Arial" w:eastAsia="Arial"/>
+          <w:color w:val="auto"/>
+          <w:spacing w:val="0"/>
+          <w:position w:val="0"/>
+          <w:sz w:val="22"/>
+          <w:u w:val="single"/>
+          <w:shd w:fill="auto" w:val="clear"/>
+        </w:rPr>
+      </w:pPr>
+      <w:r>
+        <w:rPr>
+          <w:rFonts w:ascii="Arial" w:hAnsi="Arial" w:cs="Arial" w:eastAsia="Arial"/>
+          <w:color w:val="auto"/>
+          <w:spacing w:val="0"/>
+          <w:position w:val="0"/>
+          <w:sz w:val="22"/>
+          <w:u w:val="single"/>
+          <w:shd w:fill="auto" w:val="clear"/>
+        </w:rPr>
+        <w:t xml:space="preserve">PO1.3 create po with bad input</w:t>
       </w:r>
     </w:p>
     <w:p>
@@ -243,215 +219,327 @@
           <w:u w:val="single"/>
           <w:shd w:fill="auto" w:val="clear"/>
         </w:rPr>
-        <w:t xml:space="preserve">VEN1</w:t>
-      </w:r>
-      <w:r>
-        <w:rPr>
-          <w:rFonts w:ascii="Arial" w:hAnsi="Arial" w:cs="Arial" w:eastAsia="Arial"/>
-          <w:color w:val="auto"/>
-          <w:spacing w:val="0"/>
-          <w:position w:val="0"/>
-          <w:sz w:val="22"/>
-          <w:u w:val="single"/>
-          <w:shd w:fill="auto" w:val="clear"/>
-        </w:rPr>
-        <w:t xml:space="preserve">.2 create vender with no input</w:t>
-      </w:r>
-    </w:p>
-    <w:p>
-      <w:pPr>
-        <w:spacing w:before="0" w:after="0" w:line="276"/>
-        <w:ind w:right="0" w:left="0" w:firstLine="0"/>
-        <w:jc w:val="left"/>
-        <w:rPr>
-          <w:rFonts w:ascii="Arial" w:hAnsi="Arial" w:cs="Arial" w:eastAsia="Arial"/>
-          <w:color w:val="auto"/>
-          <w:spacing w:val="0"/>
-          <w:position w:val="0"/>
-          <w:sz w:val="22"/>
-          <w:u w:val="single"/>
-          <w:shd w:fill="auto" w:val="clear"/>
-        </w:rPr>
-      </w:pPr>
-      <w:r>
-        <w:rPr>
-          <w:rFonts w:ascii="Arial" w:hAnsi="Arial" w:cs="Arial" w:eastAsia="Arial"/>
-          <w:color w:val="auto"/>
-          <w:spacing w:val="0"/>
-          <w:position w:val="0"/>
-          <w:sz w:val="22"/>
-          <w:u w:val="single"/>
-          <w:shd w:fill="auto" w:val="clear"/>
-        </w:rPr>
-        <w:t xml:space="preserve">VEN1</w:t>
-      </w:r>
-      <w:r>
-        <w:rPr>
-          <w:rFonts w:ascii="Arial" w:hAnsi="Arial" w:cs="Arial" w:eastAsia="Arial"/>
-          <w:color w:val="auto"/>
-          <w:spacing w:val="0"/>
-          <w:position w:val="0"/>
-          <w:sz w:val="22"/>
-          <w:u w:val="single"/>
-          <w:shd w:fill="auto" w:val="clear"/>
-        </w:rPr>
-        <w:t xml:space="preserve">.3 create vender with bad input</w:t>
-      </w:r>
-    </w:p>
-    <w:p>
-      <w:pPr>
-        <w:spacing w:before="0" w:after="0" w:line="276"/>
-        <w:ind w:right="0" w:left="0" w:firstLine="0"/>
-        <w:jc w:val="left"/>
-        <w:rPr>
-          <w:rFonts w:ascii="Arial" w:hAnsi="Arial" w:cs="Arial" w:eastAsia="Arial"/>
-          <w:color w:val="000000"/>
-          <w:spacing w:val="0"/>
-          <w:position w:val="0"/>
-          <w:sz w:val="22"/>
-          <w:shd w:fill="auto" w:val="clear"/>
-        </w:rPr>
-      </w:pPr>
-      <w:r>
-        <w:rPr>
-          <w:rFonts w:ascii="Arial" w:hAnsi="Arial" w:cs="Arial" w:eastAsia="Arial"/>
-          <w:color w:val="FF0000"/>
-          <w:spacing w:val="0"/>
-          <w:position w:val="0"/>
-          <w:sz w:val="22"/>
-          <w:shd w:fill="auto" w:val="clear"/>
-        </w:rPr>
-        <w:t xml:space="preserve">1.3.1 create product line with correct input</w:t>
-      </w:r>
-    </w:p>
-    <w:p>
-      <w:pPr>
-        <w:spacing w:before="0" w:after="0" w:line="276"/>
-        <w:ind w:right="0" w:left="0" w:firstLine="0"/>
-        <w:jc w:val="left"/>
-        <w:rPr>
-          <w:rFonts w:ascii="Arial" w:hAnsi="Arial" w:cs="Arial" w:eastAsia="Arial"/>
-          <w:color w:val="000000"/>
-          <w:spacing w:val="0"/>
-          <w:position w:val="0"/>
-          <w:sz w:val="22"/>
-          <w:shd w:fill="auto" w:val="clear"/>
-        </w:rPr>
-      </w:pPr>
-      <w:r>
-        <w:rPr>
-          <w:rFonts w:ascii="Arial" w:hAnsi="Arial" w:cs="Arial" w:eastAsia="Arial"/>
-          <w:color w:val="FF0000"/>
-          <w:spacing w:val="0"/>
-          <w:position w:val="0"/>
-          <w:sz w:val="22"/>
-          <w:shd w:fill="auto" w:val="clear"/>
-        </w:rPr>
-        <w:t xml:space="preserve">1.3.2 create pl with no data</w:t>
-      </w:r>
-    </w:p>
-    <w:p>
-      <w:pPr>
-        <w:spacing w:before="0" w:after="0" w:line="276"/>
-        <w:ind w:right="0" w:left="0" w:firstLine="0"/>
-        <w:jc w:val="left"/>
-        <w:rPr>
-          <w:rFonts w:ascii="Arial" w:hAnsi="Arial" w:cs="Arial" w:eastAsia="Arial"/>
-          <w:color w:val="000000"/>
-          <w:spacing w:val="0"/>
-          <w:position w:val="0"/>
-          <w:sz w:val="22"/>
-          <w:shd w:fill="auto" w:val="clear"/>
-        </w:rPr>
-      </w:pPr>
-      <w:r>
-        <w:rPr>
-          <w:rFonts w:ascii="Arial" w:hAnsi="Arial" w:cs="Arial" w:eastAsia="Arial"/>
-          <w:color w:val="FF0000"/>
-          <w:spacing w:val="0"/>
-          <w:position w:val="0"/>
-          <w:sz w:val="22"/>
-          <w:shd w:fill="auto" w:val="clear"/>
-        </w:rPr>
-        <w:t xml:space="preserve">1.3.3 create pl with bad data</w:t>
-      </w:r>
-    </w:p>
-    <w:p>
-      <w:pPr>
-        <w:spacing w:before="0" w:after="0" w:line="276"/>
-        <w:ind w:right="0" w:left="0" w:firstLine="0"/>
-        <w:jc w:val="left"/>
-        <w:rPr>
-          <w:rFonts w:ascii="Arial" w:hAnsi="Arial" w:cs="Arial" w:eastAsia="Arial"/>
-          <w:color w:val="000000"/>
-          <w:spacing w:val="0"/>
-          <w:position w:val="0"/>
-          <w:sz w:val="22"/>
-          <w:shd w:fill="auto" w:val="clear"/>
-        </w:rPr>
-      </w:pPr>
-      <w:r>
-        <w:rPr>
-          <w:rFonts w:ascii="Arial" w:hAnsi="Arial" w:cs="Arial" w:eastAsia="Arial"/>
-          <w:color w:val="FF0000"/>
-          <w:spacing w:val="0"/>
-          <w:position w:val="0"/>
-          <w:sz w:val="22"/>
-          <w:shd w:fill="auto" w:val="clear"/>
-        </w:rPr>
-        <w:t xml:space="preserve">1.4.1 create receiving log with correct input needs updating</w:t>
-      </w:r>
-    </w:p>
-    <w:p>
-      <w:pPr>
-        <w:spacing w:before="0" w:after="0" w:line="276"/>
-        <w:ind w:right="0" w:left="0" w:firstLine="0"/>
-        <w:jc w:val="left"/>
-        <w:rPr>
-          <w:rFonts w:ascii="Arial" w:hAnsi="Arial" w:cs="Arial" w:eastAsia="Arial"/>
-          <w:color w:val="000000"/>
-          <w:spacing w:val="0"/>
-          <w:position w:val="0"/>
-          <w:sz w:val="22"/>
-          <w:shd w:fill="auto" w:val="clear"/>
-        </w:rPr>
-      </w:pPr>
-      <w:r>
-        <w:rPr>
-          <w:rFonts w:ascii="Arial" w:hAnsi="Arial" w:cs="Arial" w:eastAsia="Arial"/>
-          <w:color w:val="FF0000"/>
-          <w:spacing w:val="0"/>
-          <w:position w:val="0"/>
-          <w:sz w:val="22"/>
-          <w:shd w:fill="auto" w:val="clear"/>
-        </w:rPr>
-        <w:t xml:space="preserve">1.4.2 create rl with no input</w:t>
-      </w:r>
-    </w:p>
-    <w:p>
-      <w:pPr>
-        <w:spacing w:before="0" w:after="0" w:line="276"/>
-        <w:ind w:right="0" w:left="0" w:firstLine="0"/>
-        <w:jc w:val="left"/>
-        <w:rPr>
-          <w:rFonts w:ascii="Arial" w:hAnsi="Arial" w:cs="Arial" w:eastAsia="Arial"/>
-          <w:color w:val="000000"/>
-          <w:spacing w:val="0"/>
-          <w:position w:val="0"/>
-          <w:sz w:val="22"/>
-          <w:shd w:fill="auto" w:val="clear"/>
-        </w:rPr>
-      </w:pPr>
-      <w:r>
-        <w:rPr>
-          <w:rFonts w:ascii="Arial" w:hAnsi="Arial" w:cs="Arial" w:eastAsia="Arial"/>
-          <w:color w:val="FF0000"/>
-          <w:spacing w:val="0"/>
-          <w:position w:val="0"/>
-          <w:sz w:val="22"/>
-          <w:shd w:fill="auto" w:val="clear"/>
-        </w:rPr>
-        <w:t xml:space="preserve">1.4.3 create rl with bad input</w:t>
+        <w:t xml:space="preserve">VEN1.2 create vender with no input</w:t>
+      </w:r>
+    </w:p>
+    <w:p>
+      <w:pPr>
+        <w:spacing w:before="0" w:after="0" w:line="276"/>
+        <w:ind w:right="0" w:left="0" w:firstLine="0"/>
+        <w:jc w:val="left"/>
+        <w:rPr>
+          <w:rFonts w:ascii="Arial" w:hAnsi="Arial" w:cs="Arial" w:eastAsia="Arial"/>
+          <w:color w:val="auto"/>
+          <w:spacing w:val="0"/>
+          <w:position w:val="0"/>
+          <w:sz w:val="22"/>
+          <w:u w:val="single"/>
+          <w:shd w:fill="auto" w:val="clear"/>
+        </w:rPr>
+      </w:pPr>
+      <w:r>
+        <w:rPr>
+          <w:rFonts w:ascii="Arial" w:hAnsi="Arial" w:cs="Arial" w:eastAsia="Arial"/>
+          <w:color w:val="auto"/>
+          <w:spacing w:val="0"/>
+          <w:position w:val="0"/>
+          <w:sz w:val="22"/>
+          <w:u w:val="single"/>
+          <w:shd w:fill="auto" w:val="clear"/>
+        </w:rPr>
+        <w:t xml:space="preserve">VEN1.3 create vender with bad input</w:t>
+      </w:r>
+    </w:p>
+    <w:p>
+      <w:pPr>
+        <w:spacing w:before="0" w:after="0" w:line="276"/>
+        <w:ind w:right="0" w:left="0" w:firstLine="0"/>
+        <w:jc w:val="left"/>
+        <w:rPr>
+          <w:rFonts w:ascii="Arial" w:hAnsi="Arial" w:cs="Arial" w:eastAsia="Arial"/>
+          <w:color w:val="auto"/>
+          <w:spacing w:val="0"/>
+          <w:position w:val="0"/>
+          <w:sz w:val="22"/>
+          <w:u w:val="single"/>
+          <w:shd w:fill="auto" w:val="clear"/>
+        </w:rPr>
+      </w:pPr>
+      <w:r>
+        <w:rPr>
+          <w:rFonts w:ascii="Arial" w:hAnsi="Arial" w:cs="Arial" w:eastAsia="Arial"/>
+          <w:color w:val="auto"/>
+          <w:spacing w:val="0"/>
+          <w:position w:val="0"/>
+          <w:sz w:val="22"/>
+          <w:u w:val="single"/>
+          <w:shd w:fill="auto" w:val="clear"/>
+        </w:rPr>
+        <w:t xml:space="preserve">VEN2.1 edit vender with coreect input</w:t>
+      </w:r>
+    </w:p>
+    <w:p>
+      <w:pPr>
+        <w:spacing w:before="0" w:after="0" w:line="276"/>
+        <w:ind w:right="0" w:left="0" w:firstLine="0"/>
+        <w:jc w:val="left"/>
+        <w:rPr>
+          <w:rFonts w:ascii="Arial" w:hAnsi="Arial" w:cs="Arial" w:eastAsia="Arial"/>
+          <w:color w:val="auto"/>
+          <w:spacing w:val="0"/>
+          <w:position w:val="0"/>
+          <w:sz w:val="22"/>
+          <w:u w:val="single"/>
+          <w:shd w:fill="auto" w:val="clear"/>
+        </w:rPr>
+      </w:pPr>
+      <w:r>
+        <w:rPr>
+          <w:rFonts w:ascii="Arial" w:hAnsi="Arial" w:cs="Arial" w:eastAsia="Arial"/>
+          <w:color w:val="auto"/>
+          <w:spacing w:val="0"/>
+          <w:position w:val="0"/>
+          <w:sz w:val="22"/>
+          <w:u w:val="single"/>
+          <w:shd w:fill="auto" w:val="clear"/>
+        </w:rPr>
+        <w:t xml:space="preserve">VEN3.1 Search and view a vendor</w:t>
+      </w:r>
+    </w:p>
+    <w:p>
+      <w:pPr>
+        <w:spacing w:before="0" w:after="0" w:line="276"/>
+        <w:ind w:right="0" w:left="0" w:firstLine="0"/>
+        <w:jc w:val="left"/>
+        <w:rPr>
+          <w:rFonts w:ascii="Arial" w:hAnsi="Arial" w:cs="Arial" w:eastAsia="Arial"/>
+          <w:color w:val="auto"/>
+          <w:spacing w:val="0"/>
+          <w:position w:val="0"/>
+          <w:sz w:val="22"/>
+          <w:u w:val="single"/>
+          <w:shd w:fill="auto" w:val="clear"/>
+        </w:rPr>
+      </w:pPr>
+      <w:r>
+        <w:rPr>
+          <w:rFonts w:ascii="Arial" w:hAnsi="Arial" w:cs="Arial" w:eastAsia="Arial"/>
+          <w:color w:val="auto"/>
+          <w:spacing w:val="0"/>
+          <w:position w:val="0"/>
+          <w:sz w:val="22"/>
+          <w:u w:val="single"/>
+          <w:shd w:fill="auto" w:val="clear"/>
+        </w:rPr>
+        <w:t xml:space="preserve">PL1.1</w:t>
+      </w:r>
+      <w:r>
+        <w:rPr>
+          <w:rFonts w:ascii="Arial" w:hAnsi="Arial" w:cs="Arial" w:eastAsia="Arial"/>
+          <w:color w:val="auto"/>
+          <w:spacing w:val="0"/>
+          <w:position w:val="0"/>
+          <w:sz w:val="22"/>
+          <w:u w:val="single"/>
+          <w:shd w:fill="auto" w:val="clear"/>
+        </w:rPr>
+        <w:t xml:space="preserve"> create product line with correct input ext rep</w:t>
+      </w:r>
+    </w:p>
+    <w:p>
+      <w:pPr>
+        <w:spacing w:before="0" w:after="0" w:line="276"/>
+        <w:ind w:right="0" w:left="0" w:firstLine="0"/>
+        <w:jc w:val="left"/>
+        <w:rPr>
+          <w:rFonts w:ascii="Arial" w:hAnsi="Arial" w:cs="Arial" w:eastAsia="Arial"/>
+          <w:color w:val="auto"/>
+          <w:spacing w:val="0"/>
+          <w:position w:val="0"/>
+          <w:sz w:val="22"/>
+          <w:u w:val="single"/>
+          <w:shd w:fill="auto" w:val="clear"/>
+        </w:rPr>
+      </w:pPr>
+      <w:r>
+        <w:rPr>
+          <w:rFonts w:ascii="Arial" w:hAnsi="Arial" w:cs="Arial" w:eastAsia="Arial"/>
+          <w:color w:val="auto"/>
+          <w:spacing w:val="0"/>
+          <w:position w:val="0"/>
+          <w:sz w:val="22"/>
+          <w:u w:val="single"/>
+          <w:shd w:fill="auto" w:val="clear"/>
+        </w:rPr>
+        <w:t xml:space="preserve">PL1.2 create pl with no data ext rep</w:t>
+      </w:r>
+    </w:p>
+    <w:p>
+      <w:pPr>
+        <w:spacing w:before="0" w:after="0" w:line="276"/>
+        <w:ind w:right="0" w:left="0" w:firstLine="0"/>
+        <w:jc w:val="left"/>
+        <w:rPr>
+          <w:rFonts w:ascii="Arial" w:hAnsi="Arial" w:cs="Arial" w:eastAsia="Arial"/>
+          <w:color w:val="auto"/>
+          <w:spacing w:val="0"/>
+          <w:position w:val="0"/>
+          <w:sz w:val="22"/>
+          <w:u w:val="single"/>
+          <w:shd w:fill="auto" w:val="clear"/>
+        </w:rPr>
+      </w:pPr>
+      <w:r>
+        <w:rPr>
+          <w:rFonts w:ascii="Arial" w:hAnsi="Arial" w:cs="Arial" w:eastAsia="Arial"/>
+          <w:color w:val="auto"/>
+          <w:spacing w:val="0"/>
+          <w:position w:val="0"/>
+          <w:sz w:val="22"/>
+          <w:u w:val="single"/>
+          <w:shd w:fill="auto" w:val="clear"/>
+        </w:rPr>
+        <w:t xml:space="preserve">PL1.3 create pl with bad data ext rep</w:t>
+      </w:r>
+    </w:p>
+    <w:p>
+      <w:pPr>
+        <w:spacing w:before="0" w:after="0" w:line="276"/>
+        <w:ind w:right="0" w:left="0" w:firstLine="0"/>
+        <w:jc w:val="left"/>
+        <w:rPr>
+          <w:rFonts w:ascii="Arial" w:hAnsi="Arial" w:cs="Arial" w:eastAsia="Arial"/>
+          <w:color w:val="auto"/>
+          <w:spacing w:val="0"/>
+          <w:position w:val="0"/>
+          <w:sz w:val="22"/>
+          <w:u w:val="single"/>
+          <w:shd w:fill="auto" w:val="clear"/>
+        </w:rPr>
+      </w:pPr>
+      <w:r>
+        <w:rPr>
+          <w:rFonts w:ascii="Arial" w:hAnsi="Arial" w:cs="Arial" w:eastAsia="Arial"/>
+          <w:color w:val="auto"/>
+          <w:spacing w:val="0"/>
+          <w:position w:val="0"/>
+          <w:sz w:val="22"/>
+          <w:u w:val="single"/>
+          <w:shd w:fill="auto" w:val="clear"/>
+        </w:rPr>
+        <w:t xml:space="preserve">PL1.4 create pl with new rep</w:t>
+      </w:r>
+    </w:p>
+    <w:p>
+      <w:pPr>
+        <w:spacing w:before="0" w:after="0" w:line="276"/>
+        <w:ind w:right="0" w:left="0" w:firstLine="0"/>
+        <w:jc w:val="left"/>
+        <w:rPr>
+          <w:rFonts w:ascii="Arial" w:hAnsi="Arial" w:cs="Arial" w:eastAsia="Arial"/>
+          <w:color w:val="auto"/>
+          <w:spacing w:val="0"/>
+          <w:position w:val="0"/>
+          <w:sz w:val="22"/>
+          <w:u w:val="single"/>
+          <w:shd w:fill="auto" w:val="clear"/>
+        </w:rPr>
+      </w:pPr>
+      <w:r>
+        <w:rPr>
+          <w:rFonts w:ascii="Arial" w:hAnsi="Arial" w:cs="Arial" w:eastAsia="Arial"/>
+          <w:color w:val="auto"/>
+          <w:spacing w:val="0"/>
+          <w:position w:val="0"/>
+          <w:sz w:val="22"/>
+          <w:u w:val="single"/>
+          <w:shd w:fill="auto" w:val="clear"/>
+        </w:rPr>
+        <w:t xml:space="preserve">PL1.5 create pl with bad data and new rep</w:t>
+      </w:r>
+    </w:p>
+    <w:p>
+      <w:pPr>
+        <w:spacing w:before="0" w:after="0" w:line="276"/>
+        <w:ind w:right="0" w:left="0" w:firstLine="0"/>
+        <w:jc w:val="left"/>
+        <w:rPr>
+          <w:rFonts w:ascii="Arial" w:hAnsi="Arial" w:cs="Arial" w:eastAsia="Arial"/>
+          <w:color w:val="auto"/>
+          <w:spacing w:val="0"/>
+          <w:position w:val="0"/>
+          <w:sz w:val="22"/>
+          <w:u w:val="single"/>
+          <w:shd w:fill="auto" w:val="clear"/>
+        </w:rPr>
+      </w:pPr>
+      <w:r>
+        <w:rPr>
+          <w:rFonts w:ascii="Arial" w:hAnsi="Arial" w:cs="Arial" w:eastAsia="Arial"/>
+          <w:color w:val="auto"/>
+          <w:spacing w:val="0"/>
+          <w:position w:val="0"/>
+          <w:sz w:val="22"/>
+          <w:u w:val="single"/>
+          <w:shd w:fill="auto" w:val="clear"/>
+        </w:rPr>
+        <w:t xml:space="preserve">RL1.1create receiving log with correct input needs updating</w:t>
+      </w:r>
+    </w:p>
+    <w:p>
+      <w:pPr>
+        <w:spacing w:before="0" w:after="0" w:line="276"/>
+        <w:ind w:right="0" w:left="0" w:firstLine="0"/>
+        <w:jc w:val="left"/>
+        <w:rPr>
+          <w:rFonts w:ascii="Arial" w:hAnsi="Arial" w:cs="Arial" w:eastAsia="Arial"/>
+          <w:color w:val="auto"/>
+          <w:spacing w:val="0"/>
+          <w:position w:val="0"/>
+          <w:sz w:val="22"/>
+          <w:u w:val="single"/>
+          <w:shd w:fill="auto" w:val="clear"/>
+        </w:rPr>
+      </w:pPr>
+      <w:r>
+        <w:rPr>
+          <w:rFonts w:ascii="Arial" w:hAnsi="Arial" w:cs="Arial" w:eastAsia="Arial"/>
+          <w:color w:val="auto"/>
+          <w:spacing w:val="0"/>
+          <w:position w:val="0"/>
+          <w:sz w:val="22"/>
+          <w:u w:val="single"/>
+          <w:shd w:fill="auto" w:val="clear"/>
+        </w:rPr>
+        <w:t xml:space="preserve">RL1.2 create rl with no input</w:t>
+      </w:r>
+    </w:p>
+    <w:p>
+      <w:pPr>
+        <w:spacing w:before="0" w:after="0" w:line="276"/>
+        <w:ind w:right="0" w:left="0" w:firstLine="0"/>
+        <w:jc w:val="left"/>
+        <w:rPr>
+          <w:rFonts w:ascii="Arial" w:hAnsi="Arial" w:cs="Arial" w:eastAsia="Arial"/>
+          <w:color w:val="auto"/>
+          <w:spacing w:val="0"/>
+          <w:position w:val="0"/>
+          <w:sz w:val="22"/>
+          <w:u w:val="single"/>
+          <w:shd w:fill="auto" w:val="clear"/>
+        </w:rPr>
+      </w:pPr>
+      <w:r>
+        <w:rPr>
+          <w:rFonts w:ascii="Arial" w:hAnsi="Arial" w:cs="Arial" w:eastAsia="Arial"/>
+          <w:color w:val="auto"/>
+          <w:spacing w:val="0"/>
+          <w:position w:val="0"/>
+          <w:sz w:val="22"/>
+          <w:u w:val="single"/>
+          <w:shd w:fill="auto" w:val="clear"/>
+        </w:rPr>
+        <w:t xml:space="preserve">RL1.3 create rl with bad input</w:t>
       </w:r>
     </w:p>
     <w:p>
@@ -507,79 +595,55 @@
           <w:u w:val="single"/>
           <w:shd w:fill="auto" w:val="clear"/>
         </w:rPr>
-        <w:t xml:space="preserve">ITM1</w:t>
-      </w:r>
-      <w:r>
-        <w:rPr>
-          <w:rFonts w:ascii="Arial" w:hAnsi="Arial" w:cs="Arial" w:eastAsia="Arial"/>
-          <w:color w:val="auto"/>
-          <w:spacing w:val="0"/>
-          <w:position w:val="0"/>
-          <w:sz w:val="22"/>
-          <w:u w:val="single"/>
-          <w:shd w:fill="auto" w:val="clear"/>
-        </w:rPr>
-        <w:t xml:space="preserve">.2 create item with no data</w:t>
-      </w:r>
-    </w:p>
-    <w:p>
-      <w:pPr>
-        <w:spacing w:before="0" w:after="0" w:line="276"/>
-        <w:ind w:right="0" w:left="0" w:firstLine="0"/>
-        <w:jc w:val="left"/>
-        <w:rPr>
-          <w:rFonts w:ascii="Arial" w:hAnsi="Arial" w:cs="Arial" w:eastAsia="Arial"/>
-          <w:color w:val="auto"/>
-          <w:spacing w:val="0"/>
-          <w:position w:val="0"/>
-          <w:sz w:val="22"/>
-          <w:u w:val="single"/>
-          <w:shd w:fill="auto" w:val="clear"/>
-        </w:rPr>
-      </w:pPr>
-      <w:r>
-        <w:rPr>
-          <w:rFonts w:ascii="Arial" w:hAnsi="Arial" w:cs="Arial" w:eastAsia="Arial"/>
-          <w:color w:val="auto"/>
-          <w:spacing w:val="0"/>
-          <w:position w:val="0"/>
-          <w:sz w:val="22"/>
-          <w:u w:val="single"/>
-          <w:shd w:fill="auto" w:val="clear"/>
-        </w:rPr>
-        <w:t xml:space="preserve">ITM1</w:t>
-      </w:r>
-      <w:r>
-        <w:rPr>
-          <w:rFonts w:ascii="Arial" w:hAnsi="Arial" w:cs="Arial" w:eastAsia="Arial"/>
-          <w:color w:val="auto"/>
-          <w:spacing w:val="0"/>
-          <w:position w:val="0"/>
-          <w:sz w:val="22"/>
-          <w:u w:val="single"/>
-          <w:shd w:fill="auto" w:val="clear"/>
-        </w:rPr>
-        <w:t xml:space="preserve">.3 create item with bad data</w:t>
-      </w:r>
-    </w:p>
-    <w:p>
-      <w:pPr>
-        <w:spacing w:before="0" w:after="0" w:line="276"/>
-        <w:ind w:right="0" w:left="0" w:firstLine="0"/>
-        <w:jc w:val="left"/>
-        <w:rPr>
-          <w:rFonts w:ascii="Arial" w:hAnsi="Arial" w:cs="Arial" w:eastAsia="Arial"/>
-          <w:color w:val="000000"/>
-          <w:spacing w:val="0"/>
-          <w:position w:val="0"/>
-          <w:sz w:val="22"/>
-          <w:shd w:fill="auto" w:val="clear"/>
-        </w:rPr>
-      </w:pPr>
-      <w:r>
-        <w:rPr>
-          <w:rFonts w:ascii="Arial" w:hAnsi="Arial" w:cs="Arial" w:eastAsia="Arial"/>
-          <w:color w:val="FF0000"/>
+        <w:t xml:space="preserve">ITM1.2 create item with no data</w:t>
+      </w:r>
+    </w:p>
+    <w:p>
+      <w:pPr>
+        <w:spacing w:before="0" w:after="0" w:line="276"/>
+        <w:ind w:right="0" w:left="0" w:firstLine="0"/>
+        <w:jc w:val="left"/>
+        <w:rPr>
+          <w:rFonts w:ascii="Arial" w:hAnsi="Arial" w:cs="Arial" w:eastAsia="Arial"/>
+          <w:color w:val="auto"/>
+          <w:spacing w:val="0"/>
+          <w:position w:val="0"/>
+          <w:sz w:val="22"/>
+          <w:u w:val="single"/>
+          <w:shd w:fill="auto" w:val="clear"/>
+        </w:rPr>
+      </w:pPr>
+      <w:r>
+        <w:rPr>
+          <w:rFonts w:ascii="Arial" w:hAnsi="Arial" w:cs="Arial" w:eastAsia="Arial"/>
+          <w:color w:val="auto"/>
+          <w:spacing w:val="0"/>
+          <w:position w:val="0"/>
+          <w:sz w:val="22"/>
+          <w:u w:val="single"/>
+          <w:shd w:fill="auto" w:val="clear"/>
+        </w:rPr>
+        <w:t xml:space="preserve">ITM1.3 create item with bad data</w:t>
+      </w:r>
+    </w:p>
+    <w:p>
+      <w:pPr>
+        <w:spacing w:before="0" w:after="0" w:line="276"/>
+        <w:ind w:right="0" w:left="0" w:firstLine="0"/>
+        <w:jc w:val="left"/>
+        <w:rPr>
+          <w:rFonts w:ascii="Arial" w:hAnsi="Arial" w:cs="Arial" w:eastAsia="Arial"/>
+          <w:color w:val="auto"/>
+          <w:spacing w:val="0"/>
+          <w:position w:val="0"/>
+          <w:sz w:val="22"/>
+          <w:shd w:fill="auto" w:val="clear"/>
+        </w:rPr>
+      </w:pPr>
+      <w:r>
+        <w:rPr>
+          <w:rFonts w:ascii="Arial" w:hAnsi="Arial" w:cs="Arial" w:eastAsia="Arial"/>
+          <w:color w:val="auto"/>
           <w:spacing w:val="0"/>
           <w:position w:val="0"/>
           <w:sz w:val="22"/>
@@ -595,17 +659,17 @@
         <w:jc w:val="left"/>
         <w:rPr>
           <w:rFonts w:ascii="Arial" w:hAnsi="Arial" w:cs="Arial" w:eastAsia="Arial"/>
-          <w:color w:val="000000"/>
-          <w:spacing w:val="0"/>
-          <w:position w:val="0"/>
-          <w:sz w:val="22"/>
-          <w:shd w:fill="auto" w:val="clear"/>
-        </w:rPr>
-      </w:pPr>
-      <w:r>
-        <w:rPr>
-          <w:rFonts w:ascii="Arial" w:hAnsi="Arial" w:cs="Arial" w:eastAsia="Arial"/>
-          <w:color w:val="FF0000"/>
+          <w:color w:val="auto"/>
+          <w:spacing w:val="0"/>
+          <w:position w:val="0"/>
+          <w:sz w:val="22"/>
+          <w:shd w:fill="auto" w:val="clear"/>
+        </w:rPr>
+      </w:pPr>
+      <w:r>
+        <w:rPr>
+          <w:rFonts w:ascii="Arial" w:hAnsi="Arial" w:cs="Arial" w:eastAsia="Arial"/>
+          <w:color w:val="auto"/>
           <w:spacing w:val="0"/>
           <w:position w:val="0"/>
           <w:sz w:val="22"/>
@@ -621,17 +685,17 @@
         <w:jc w:val="left"/>
         <w:rPr>
           <w:rFonts w:ascii="Arial" w:hAnsi="Arial" w:cs="Arial" w:eastAsia="Arial"/>
-          <w:color w:val="000000"/>
-          <w:spacing w:val="0"/>
-          <w:position w:val="0"/>
-          <w:sz w:val="22"/>
-          <w:shd w:fill="auto" w:val="clear"/>
-        </w:rPr>
-      </w:pPr>
-      <w:r>
-        <w:rPr>
-          <w:rFonts w:ascii="Arial" w:hAnsi="Arial" w:cs="Arial" w:eastAsia="Arial"/>
-          <w:color w:val="FF0000"/>
+          <w:color w:val="auto"/>
+          <w:spacing w:val="0"/>
+          <w:position w:val="0"/>
+          <w:sz w:val="22"/>
+          <w:shd w:fill="auto" w:val="clear"/>
+        </w:rPr>
+      </w:pPr>
+      <w:r>
+        <w:rPr>
+          <w:rFonts w:ascii="Arial" w:hAnsi="Arial" w:cs="Arial" w:eastAsia="Arial"/>
+          <w:color w:val="auto"/>
           <w:spacing w:val="0"/>
           <w:position w:val="0"/>
           <w:sz w:val="22"/>
@@ -647,17 +711,17 @@
         <w:jc w:val="left"/>
         <w:rPr>
           <w:rFonts w:ascii="Arial" w:hAnsi="Arial" w:cs="Arial" w:eastAsia="Arial"/>
-          <w:color w:val="000000"/>
-          <w:spacing w:val="0"/>
-          <w:position w:val="0"/>
-          <w:sz w:val="22"/>
-          <w:shd w:fill="auto" w:val="clear"/>
-        </w:rPr>
-      </w:pPr>
-      <w:r>
-        <w:rPr>
-          <w:rFonts w:ascii="Arial" w:hAnsi="Arial" w:cs="Arial" w:eastAsia="Arial"/>
-          <w:color w:val="FF0000"/>
+          <w:color w:val="auto"/>
+          <w:spacing w:val="0"/>
+          <w:position w:val="0"/>
+          <w:sz w:val="22"/>
+          <w:shd w:fill="auto" w:val="clear"/>
+        </w:rPr>
+      </w:pPr>
+      <w:r>
+        <w:rPr>
+          <w:rFonts w:ascii="Arial" w:hAnsi="Arial" w:cs="Arial" w:eastAsia="Arial"/>
+          <w:color w:val="auto"/>
           <w:spacing w:val="0"/>
           <w:position w:val="0"/>
           <w:sz w:val="22"/>

--- a/cs3750Fall2013/RecreationOutlet/Testing/Test Procedures/testcaseslist.docx
+++ b/cs3750Fall2013/RecreationOutlet/Testing/Test Procedures/testcaseslist.docx
@@ -331,19 +331,7 @@
           <w:u w:val="single"/>
           <w:shd w:fill="auto" w:val="clear"/>
         </w:rPr>
-        <w:t xml:space="preserve">PL1.1</w:t>
-      </w:r>
-      <w:r>
-        <w:rPr>
-          <w:rFonts w:ascii="Arial" w:hAnsi="Arial" w:cs="Arial" w:eastAsia="Arial"/>
-          <w:color w:val="auto"/>
-          <w:spacing w:val="0"/>
-          <w:position w:val="0"/>
-          <w:sz w:val="22"/>
-          <w:u w:val="single"/>
-          <w:shd w:fill="auto" w:val="clear"/>
-        </w:rPr>
-        <w:t xml:space="preserve"> create product line with correct input ext rep</w:t>
+        <w:t xml:space="preserve">PL1.1 create product line with correct input ext rep</w:t>
       </w:r>
     </w:p>
     <w:p>
@@ -624,6 +612,90 @@
           <w:shd w:fill="auto" w:val="clear"/>
         </w:rPr>
         <w:t xml:space="preserve">ITM1.3 create item with bad data</w:t>
+      </w:r>
+    </w:p>
+    <w:p>
+      <w:pPr>
+        <w:spacing w:before="0" w:after="0" w:line="276"/>
+        <w:ind w:right="0" w:left="0" w:firstLine="0"/>
+        <w:jc w:val="left"/>
+        <w:rPr>
+          <w:rFonts w:ascii="Arial" w:hAnsi="Arial" w:cs="Arial" w:eastAsia="Arial"/>
+          <w:color w:val="auto"/>
+          <w:spacing w:val="0"/>
+          <w:position w:val="0"/>
+          <w:sz w:val="22"/>
+          <w:u w:val="single"/>
+          <w:shd w:fill="auto" w:val="clear"/>
+        </w:rPr>
+      </w:pPr>
+      <w:r>
+        <w:rPr>
+          <w:rFonts w:ascii="Arial" w:hAnsi="Arial" w:cs="Arial" w:eastAsia="Arial"/>
+          <w:color w:val="auto"/>
+          <w:spacing w:val="0"/>
+          <w:position w:val="0"/>
+          <w:sz w:val="22"/>
+          <w:u w:val="single"/>
+          <w:shd w:fill="auto" w:val="clear"/>
+        </w:rPr>
+        <w:t xml:space="preserve">ITM1.4 create new Department</w:t>
+      </w:r>
+    </w:p>
+    <w:p>
+      <w:pPr>
+        <w:spacing w:before="0" w:after="0" w:line="276"/>
+        <w:ind w:right="0" w:left="0" w:firstLine="0"/>
+        <w:jc w:val="left"/>
+        <w:rPr>
+          <w:rFonts w:ascii="Arial" w:hAnsi="Arial" w:cs="Arial" w:eastAsia="Arial"/>
+          <w:color w:val="auto"/>
+          <w:spacing w:val="0"/>
+          <w:position w:val="0"/>
+          <w:sz w:val="22"/>
+          <w:u w:val="single"/>
+          <w:shd w:fill="auto" w:val="clear"/>
+        </w:rPr>
+      </w:pPr>
+      <w:r>
+        <w:rPr>
+          <w:rFonts w:ascii="Arial" w:hAnsi="Arial" w:cs="Arial" w:eastAsia="Arial"/>
+          <w:color w:val="auto"/>
+          <w:spacing w:val="0"/>
+          <w:position w:val="0"/>
+          <w:sz w:val="22"/>
+          <w:u w:val="single"/>
+          <w:shd w:fill="auto" w:val="clear"/>
+        </w:rPr>
+        <w:t xml:space="preserve">ITM1.5 create new Category</w:t>
+      </w:r>
+    </w:p>
+    <w:p>
+      <w:pPr>
+        <w:spacing w:before="0" w:after="0" w:line="276"/>
+        <w:ind w:right="0" w:left="0" w:firstLine="0"/>
+        <w:jc w:val="left"/>
+        <w:rPr>
+          <w:rFonts w:ascii="Arial" w:hAnsi="Arial" w:cs="Arial" w:eastAsia="Arial"/>
+          <w:color w:val="auto"/>
+          <w:spacing w:val="0"/>
+          <w:position w:val="0"/>
+          <w:sz w:val="22"/>
+          <w:u w:val="single"/>
+          <w:shd w:fill="auto" w:val="clear"/>
+        </w:rPr>
+      </w:pPr>
+      <w:r>
+        <w:rPr>
+          <w:rFonts w:ascii="Arial" w:hAnsi="Arial" w:cs="Arial" w:eastAsia="Arial"/>
+          <w:color w:val="auto"/>
+          <w:spacing w:val="0"/>
+          <w:position w:val="0"/>
+          <w:sz w:val="22"/>
+          <w:u w:val="single"/>
+          <w:shd w:fill="auto" w:val="clear"/>
+        </w:rPr>
+        <w:t xml:space="preserve">ITM1.6 create new Subcategory</w:t>
       </w:r>
     </w:p>
     <w:p>
